--- a/server/public/file/individual.docx
+++ b/server/public/file/individual.docx
@@ -119,7 +119,7 @@
               </wp:anchor>
             </w:drawing>
           </mc:Choice>
-          <mc:Fallback xmlns:w16sdtdh="http://schemas.microsoft.com/office/word/2020/wordml/sdtdatahash" xmlns:w16="http://schemas.microsoft.com/office/word/2018/wordml" xmlns:w16cid="http://schemas.microsoft.com/office/word/2016/wordml/cid" xmlns:w16cex="http://schemas.microsoft.com/office/word/2018/wordml/cex" xmlns:oel="http://schemas.microsoft.com/office/2019/extlst" xmlns:am3d="http://schemas.microsoft.com/office/drawing/2017/model3d" xmlns:aink="http://schemas.microsoft.com/office/drawing/2016/ink" xmlns:cx8="http://schemas.microsoft.com/office/drawing/2016/5/14/chartex" xmlns:cx7="http://schemas.microsoft.com/office/drawing/2016/5/13/chartex" xmlns:cx6="http://schemas.microsoft.com/office/drawing/2016/5/12/chartex" xmlns:cx5="http://schemas.microsoft.com/office/drawing/2016/5/11/chartex" xmlns:cx4="http://schemas.microsoft.com/office/drawing/2016/5/10/chartex" xmlns:cx3="http://schemas.microsoft.com/office/drawing/2016/5/9/chartex" xmlns:cx2="http://schemas.microsoft.com/office/drawing/2015/10/21/chartex" xmlns:cx1="http://schemas.microsoft.com/office/drawing/2015/9/8/chartex">
+          <mc:Fallback xmlns:cx1="http://schemas.microsoft.com/office/drawing/2015/9/8/chartex" xmlns:cx2="http://schemas.microsoft.com/office/drawing/2015/10/21/chartex" xmlns:cx3="http://schemas.microsoft.com/office/drawing/2016/5/9/chartex" xmlns:cx4="http://schemas.microsoft.com/office/drawing/2016/5/10/chartex" xmlns:cx5="http://schemas.microsoft.com/office/drawing/2016/5/11/chartex" xmlns:cx6="http://schemas.microsoft.com/office/drawing/2016/5/12/chartex" xmlns:cx7="http://schemas.microsoft.com/office/drawing/2016/5/13/chartex" xmlns:cx8="http://schemas.microsoft.com/office/drawing/2016/5/14/chartex" xmlns:aink="http://schemas.microsoft.com/office/drawing/2016/ink" xmlns:am3d="http://schemas.microsoft.com/office/drawing/2017/model3d" xmlns:oel="http://schemas.microsoft.com/office/2019/extlst" xmlns:w16cex="http://schemas.microsoft.com/office/word/2018/wordml/cex" xmlns:w16cid="http://schemas.microsoft.com/office/word/2016/wordml/cid" xmlns:w16="http://schemas.microsoft.com/office/word/2018/wordml" xmlns:w16sdtdh="http://schemas.microsoft.com/office/word/2020/wordml/sdtdatahash">
             <w:pict>
               <v:shapetype w14:anchorId="0F7415EF" id="_x0000_t202" coordsize="21600,21600" o:spt="202" path="m,l,21600r21600,l21600,xe">
                 <v:stroke joinstyle="miter"/>
@@ -783,8 +783,6 @@
         </w:rPr>
         <w:t>}</w:t>
       </w:r>
-      <w:bookmarkStart w:id="0" w:name="_GoBack"/>
-      <w:bookmarkEnd w:id="0"/>
     </w:p>
     <w:p>
       <w:pPr>
@@ -868,6 +866,9 @@
           <w:tab w:val="left" w:pos="4046"/>
           <w:tab w:val="left" w:leader="dot" w:pos="10779"/>
         </w:tabs>
+        <w:rPr>
+          <w:lang w:val="en-US"/>
+        </w:rPr>
       </w:pPr>
       <w:r>
         <w:t>Giới tính:</w:t>
@@ -890,7 +891,10 @@
         <w:t>Ngày sinh:</w:t>
       </w:r>
       <w:r>
-        <w:tab/>
+        <w:rPr>
+          <w:lang w:val="en-US"/>
+        </w:rPr>
+        <w:t xml:space="preserve">       {Birthday_}</w:t>
       </w:r>
     </w:p>
     <w:p>
@@ -1002,6 +1006,9 @@
           <w:tab w:val="left" w:leader="dot" w:pos="6977"/>
           <w:tab w:val="left" w:leader="dot" w:pos="10779"/>
         </w:tabs>
+        <w:rPr>
+          <w:lang w:val="en-US"/>
+        </w:rPr>
       </w:pPr>
       <w:r>
         <w:t>CMND/HC:</w:t>
@@ -1010,6 +1017,62 @@
         <w:rPr>
           <w:lang w:val="en-US"/>
         </w:rPr>
+        <w:t xml:space="preserve">   </w:t>
+      </w:r>
+      <w:r>
+        <w:rPr>
+          <w:lang w:val="en-US"/>
+        </w:rPr>
+        <w:t xml:space="preserve">   </w:t>
+      </w:r>
+      <w:r>
+        <w:rPr>
+          <w:lang w:val="en-US"/>
+        </w:rPr>
+        <w:t xml:space="preserve"> {</w:t>
+      </w:r>
+      <w:proofErr w:type="spellStart"/>
+      <w:r>
+        <w:rPr>
+          <w:lang w:val="en-US"/>
+        </w:rPr>
+        <w:t>DocID</w:t>
+      </w:r>
+      <w:proofErr w:type="spellEnd"/>
+      <w:r>
+        <w:rPr>
+          <w:lang w:val="en-US"/>
+        </w:rPr>
+        <w:t xml:space="preserve">_}         </w:t>
+      </w:r>
+      <w:r>
+        <w:rPr>
+          <w:lang w:val="en-US"/>
+        </w:rPr>
+        <w:t xml:space="preserve">                    </w:t>
+      </w:r>
+      <w:r>
+        <w:rPr>
+          <w:lang w:val="en-US"/>
+        </w:rPr>
+        <w:t xml:space="preserve">     </w:t>
+      </w:r>
+      <w:r>
+        <w:t xml:space="preserve"> </w:t>
+      </w:r>
+      <w:r>
+        <w:rPr>
+          <w:lang w:val="en-US"/>
+        </w:rPr>
+        <w:t xml:space="preserve">             </w:t>
+      </w:r>
+      <w:r>
+        <w:t>Ngày cấp:</w:t>
+      </w:r>
+      <w:r>
+        <w:rPr>
+          <w:lang w:val="en-US"/>
+        </w:rPr>
         <w:t xml:space="preserve">    {</w:t>
       </w:r>
       <w:proofErr w:type="spellStart"/>
@@ -1017,29 +1080,57 @@
         <w:rPr>
           <w:lang w:val="en-US"/>
         </w:rPr>
-        <w:t>DocID</w:t>
+        <w:t>DocExpiryDate</w:t>
       </w:r>
       <w:proofErr w:type="spellEnd"/>
       <w:r>
         <w:rPr>
           <w:lang w:val="en-US"/>
         </w:rPr>
-        <w:t xml:space="preserve">_}              </w:t>
-      </w:r>
-      <w:r>
-        <w:t xml:space="preserve"> Ngày cấp:</w:t>
-      </w:r>
-      <w:r>
-        <w:rPr>
-          <w:lang w:val="en-US"/>
-        </w:rPr>
-        <w:t xml:space="preserve">    {}</w:t>
-      </w:r>
+        <w:t>_</w:t>
+      </w:r>
+      <w:r>
+        <w:rPr>
+          <w:lang w:val="en-US"/>
+        </w:rPr>
+        <w:t>}</w:t>
+      </w:r>
+      <w:r>
+        <w:rPr>
+          <w:lang w:val="en-US"/>
+        </w:rPr>
+        <w:t xml:space="preserve">        </w:t>
+      </w:r>
+      <w:r>
+        <w:rPr>
+          <w:lang w:val="en-US"/>
+        </w:rPr>
+        <w:t xml:space="preserve">    </w:t>
+      </w:r>
+      <w:bookmarkStart w:id="0" w:name="_GoBack"/>
+      <w:bookmarkEnd w:id="0"/>
       <w:r>
         <w:t xml:space="preserve"> Nơi cấp:</w:t>
       </w:r>
       <w:r>
-        <w:tab/>
+        <w:rPr>
+          <w:lang w:val="en-US"/>
+        </w:rPr>
+        <w:t xml:space="preserve">      {</w:t>
+      </w:r>
+      <w:proofErr w:type="spellStart"/>
+      <w:r>
+        <w:rPr>
+          <w:lang w:val="en-US"/>
+        </w:rPr>
+        <w:t>DocIssuePlace</w:t>
+      </w:r>
+      <w:proofErr w:type="spellEnd"/>
+      <w:r>
+        <w:rPr>
+          <w:lang w:val="en-US"/>
+        </w:rPr>
+        <w:t>_}</w:t>
       </w:r>
     </w:p>
     <w:p>
@@ -1112,12 +1203,78 @@
         <w:tabs>
           <w:tab w:val="left" w:leader="dot" w:pos="10779"/>
         </w:tabs>
+        <w:rPr>
+          <w:lang w:val="en-US"/>
+        </w:rPr>
       </w:pPr>
       <w:r>
         <w:t>Địa chỉ thường trú:</w:t>
       </w:r>
       <w:r>
-        <w:tab/>
+        <w:rPr>
+          <w:lang w:val="en-US"/>
+        </w:rPr>
+        <w:t xml:space="preserve">       {</w:t>
+      </w:r>
+      <w:proofErr w:type="spellStart"/>
+      <w:r>
+        <w:rPr>
+          <w:lang w:val="en-US"/>
+        </w:rPr>
+        <w:t>GB_Street</w:t>
+      </w:r>
+      <w:proofErr w:type="spellEnd"/>
+      <w:r>
+        <w:rPr>
+          <w:lang w:val="en-US"/>
+        </w:rPr>
+        <w:t>_}, {</w:t>
+      </w:r>
+      <w:proofErr w:type="spellStart"/>
+      <w:r>
+        <w:rPr>
+          <w:lang w:val="en-US"/>
+        </w:rPr>
+        <w:t>GB_Towndist</w:t>
+      </w:r>
+      <w:proofErr w:type="spellEnd"/>
+      <w:r>
+        <w:rPr>
+          <w:lang w:val="en-US"/>
+        </w:rPr>
+        <w:t>_},</w:t>
+      </w:r>
+      <w:r>
+        <w:rPr>
+          <w:lang w:val="en-US"/>
+        </w:rPr>
+        <w:t xml:space="preserve"> {Province_},</w:t>
+      </w:r>
+      <w:r>
+        <w:rPr>
+          <w:lang w:val="en-US"/>
+        </w:rPr>
+        <w:t xml:space="preserve"> {</w:t>
+      </w:r>
+      <w:proofErr w:type="spellStart"/>
+      <w:r>
+        <w:rPr>
+          <w:lang w:val="en-US"/>
+        </w:rPr>
+        <w:t>GB_Country</w:t>
+      </w:r>
+      <w:proofErr w:type="spellEnd"/>
+      <w:r>
+        <w:rPr>
+          <w:lang w:val="en-US"/>
+        </w:rPr>
+        <w:t>_</w:t>
+      </w:r>
+      <w:r>
+        <w:rPr>
+          <w:lang w:val="en-US"/>
+        </w:rPr>
+        <w:t>}</w:t>
       </w:r>
     </w:p>
     <w:p>
@@ -1140,12 +1297,32 @@
         <w:tabs>
           <w:tab w:val="left" w:leader="dot" w:pos="10779"/>
         </w:tabs>
+        <w:rPr>
+          <w:lang w:val="en-US"/>
+        </w:rPr>
       </w:pPr>
       <w:r>
         <w:t>Địa chỉ liên lạc:</w:t>
       </w:r>
       <w:r>
-        <w:tab/>
+        <w:rPr>
+          <w:lang w:val="en-US"/>
+        </w:rPr>
+        <w:t xml:space="preserve">        {</w:t>
+      </w:r>
+      <w:proofErr w:type="spellStart"/>
+      <w:r>
+        <w:rPr>
+          <w:lang w:val="en-US"/>
+        </w:rPr>
+        <w:t>EmailAddress</w:t>
+      </w:r>
+      <w:proofErr w:type="spellEnd"/>
+      <w:r>
+        <w:rPr>
+          <w:lang w:val="en-US"/>
+        </w:rPr>
+        <w:t>_}</w:t>
       </w:r>
     </w:p>
     <w:p>
@@ -1174,11 +1351,47 @@
         <w:t>Số điện thoại:</w:t>
       </w:r>
       <w:r>
-        <w:tab/>
-        <w:t xml:space="preserve"> Fax:</w:t>
-      </w:r>
-      <w:r>
-        <w:tab/>
+        <w:rPr>
+          <w:lang w:val="en-US"/>
+        </w:rPr>
+        <w:t xml:space="preserve">         {</w:t>
+      </w:r>
+      <w:proofErr w:type="spellStart"/>
+      <w:r>
+        <w:rPr>
+          <w:lang w:val="en-US"/>
+        </w:rPr>
+        <w:t>PhoneNumber</w:t>
+      </w:r>
+      <w:proofErr w:type="spellEnd"/>
+      <w:r>
+        <w:rPr>
+          <w:lang w:val="en-US"/>
+        </w:rPr>
+        <w:t xml:space="preserve">_}                                                    </w:t>
+      </w:r>
+      <w:r>
+        <w:t>Fax:</w:t>
+      </w:r>
+      <w:r>
+        <w:rPr>
+          <w:lang w:val="en-US"/>
+        </w:rPr>
+        <w:t xml:space="preserve">         {</w:t>
+      </w:r>
+      <w:proofErr w:type="spellStart"/>
+      <w:r>
+        <w:rPr>
+          <w:lang w:val="en-US"/>
+        </w:rPr>
+        <w:t>FaxNumber</w:t>
+      </w:r>
+      <w:proofErr w:type="spellEnd"/>
+      <w:r>
+        <w:rPr>
+          <w:lang w:val="en-US"/>
+        </w:rPr>
+        <w:t>_}</w:t>
       </w:r>
     </w:p>
     <w:p>
@@ -1490,10 +1703,7 @@
                               <w:jc w:val="center"/>
                             </w:pPr>
                             <w:r>
-                              <w:t xml:space="preserve">Khách </w:t>
-                            </w:r>
-                            <w:r>
-                              <w:t>hàng</w:t>
+                              <w:t>Khách hàng</w:t>
                             </w:r>
                             <w:r>
                               <w:br/>
@@ -1516,7 +1726,7 @@
               </wp:anchor>
             </w:drawing>
           </mc:Choice>
-          <mc:Fallback xmlns:w16sdtdh="http://schemas.microsoft.com/office/word/2020/wordml/sdtdatahash" xmlns:w16="http://schemas.microsoft.com/office/word/2018/wordml" xmlns:w16cid="http://schemas.microsoft.com/office/word/2016/wordml/cid" xmlns:w16cex="http://schemas.microsoft.com/office/word/2018/wordml/cex" xmlns:oel="http://schemas.microsoft.com/office/2019/extlst" xmlns:am3d="http://schemas.microsoft.com/office/drawing/2017/model3d" xmlns:aink="http://schemas.microsoft.com/office/drawing/2016/ink" xmlns:cx8="http://schemas.microsoft.com/office/drawing/2016/5/14/chartex" xmlns:cx7="http://schemas.microsoft.com/office/drawing/2016/5/13/chartex" xmlns:cx6="http://schemas.microsoft.com/office/drawing/2016/5/12/chartex" xmlns:cx5="http://schemas.microsoft.com/office/drawing/2016/5/11/chartex" xmlns:cx4="http://schemas.microsoft.com/office/drawing/2016/5/10/chartex" xmlns:cx3="http://schemas.microsoft.com/office/drawing/2016/5/9/chartex" xmlns:cx2="http://schemas.microsoft.com/office/drawing/2015/10/21/chartex" xmlns:cx1="http://schemas.microsoft.com/office/drawing/2015/9/8/chartex">
+          <mc:Fallback xmlns:cx1="http://schemas.microsoft.com/office/drawing/2015/9/8/chartex" xmlns:cx2="http://schemas.microsoft.com/office/drawing/2015/10/21/chartex" xmlns:cx3="http://schemas.microsoft.com/office/drawing/2016/5/9/chartex" xmlns:cx4="http://schemas.microsoft.com/office/drawing/2016/5/10/chartex" xmlns:cx5="http://schemas.microsoft.com/office/drawing/2016/5/11/chartex" xmlns:cx6="http://schemas.microsoft.com/office/drawing/2016/5/12/chartex" xmlns:cx7="http://schemas.microsoft.com/office/drawing/2016/5/13/chartex" xmlns:cx8="http://schemas.microsoft.com/office/drawing/2016/5/14/chartex" xmlns:aink="http://schemas.microsoft.com/office/drawing/2016/ink" xmlns:am3d="http://schemas.microsoft.com/office/drawing/2017/model3d" xmlns:oel="http://schemas.microsoft.com/office/2019/extlst" xmlns:w16cex="http://schemas.microsoft.com/office/word/2018/wordml/cex" xmlns:w16cid="http://schemas.microsoft.com/office/word/2016/wordml/cid" xmlns:w16="http://schemas.microsoft.com/office/word/2018/wordml" xmlns:w16sdtdh="http://schemas.microsoft.com/office/word/2020/wordml/sdtdatahash">
             <w:pict>
               <v:shape w14:anchorId="30FEBB44" id="Shape 10" o:spid="_x0000_s1028" type="#_x0000_t202" style="position:absolute;margin-left:418.2pt;margin-top:1pt;width:48.7pt;height:23.5pt;z-index:125829383;visibility:visible;mso-wrap-style:square;mso-wrap-distance-left:0;mso-wrap-distance-top:0;mso-wrap-distance-right:0;mso-wrap-distance-bottom:0;mso-position-horizontal:absolute;mso-position-horizontal-relative:page;mso-position-vertical:absolute;mso-position-vertical-relative:text;v-text-anchor:top" o:gfxdata="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" filled="f" stroked="f">
                 <v:textbox inset="0,0,0,0">
@@ -1688,7 +1898,7 @@
             </wp:anchor>
           </w:drawing>
         </mc:Choice>
-        <mc:Fallback xmlns:w16sdtdh="http://schemas.microsoft.com/office/word/2020/wordml/sdtdatahash" xmlns:w16="http://schemas.microsoft.com/office/word/2018/wordml" xmlns:w16cid="http://schemas.microsoft.com/office/word/2016/wordml/cid" xmlns:w16cex="http://schemas.microsoft.com/office/word/2018/wordml/cex" xmlns:oel="http://schemas.microsoft.com/office/2019/extlst" xmlns:am3d="http://schemas.microsoft.com/office/drawing/2017/model3d" xmlns:aink="http://schemas.microsoft.com/office/drawing/2016/ink" xmlns:cx8="http://schemas.microsoft.com/office/drawing/2016/5/14/chartex" xmlns:cx7="http://schemas.microsoft.com/office/drawing/2016/5/13/chartex" xmlns:cx6="http://schemas.microsoft.com/office/drawing/2016/5/12/chartex" xmlns:cx5="http://schemas.microsoft.com/office/drawing/2016/5/11/chartex" xmlns:cx4="http://schemas.microsoft.com/office/drawing/2016/5/10/chartex" xmlns:cx3="http://schemas.microsoft.com/office/drawing/2016/5/9/chartex" xmlns:cx2="http://schemas.microsoft.com/office/drawing/2015/10/21/chartex" xmlns:cx1="http://schemas.microsoft.com/office/drawing/2015/9/8/chartex">
+        <mc:Fallback xmlns:cx1="http://schemas.microsoft.com/office/drawing/2015/9/8/chartex" xmlns:cx2="http://schemas.microsoft.com/office/drawing/2015/10/21/chartex" xmlns:cx3="http://schemas.microsoft.com/office/drawing/2016/5/9/chartex" xmlns:cx4="http://schemas.microsoft.com/office/drawing/2016/5/10/chartex" xmlns:cx5="http://schemas.microsoft.com/office/drawing/2016/5/11/chartex" xmlns:cx6="http://schemas.microsoft.com/office/drawing/2016/5/12/chartex" xmlns:cx7="http://schemas.microsoft.com/office/drawing/2016/5/13/chartex" xmlns:cx8="http://schemas.microsoft.com/office/drawing/2016/5/14/chartex" xmlns:aink="http://schemas.microsoft.com/office/drawing/2016/ink" xmlns:am3d="http://schemas.microsoft.com/office/drawing/2017/model3d" xmlns:oel="http://schemas.microsoft.com/office/2019/extlst" xmlns:w16cex="http://schemas.microsoft.com/office/word/2018/wordml/cex" xmlns:w16cid="http://schemas.microsoft.com/office/word/2016/wordml/cid" xmlns:w16="http://schemas.microsoft.com/office/word/2018/wordml" xmlns:w16sdtdh="http://schemas.microsoft.com/office/word/2020/wordml/sdtdatahash">
           <w:pict>
             <v:shapetype w14:anchorId="30B0DA6A" id="_x0000_t202" coordsize="21600,21600" o:spt="202" path="m,l,21600r21600,l21600,xe">
               <v:stroke joinstyle="miter"/>
@@ -1780,7 +1990,7 @@
             </wp:anchor>
           </w:drawing>
         </mc:Choice>
-        <mc:Fallback xmlns:w16sdtdh="http://schemas.microsoft.com/office/word/2020/wordml/sdtdatahash" xmlns:w16="http://schemas.microsoft.com/office/word/2018/wordml" xmlns:w16cid="http://schemas.microsoft.com/office/word/2016/wordml/cid" xmlns:w16cex="http://schemas.microsoft.com/office/word/2018/wordml/cex" xmlns:oel="http://schemas.microsoft.com/office/2019/extlst" xmlns:am3d="http://schemas.microsoft.com/office/drawing/2017/model3d" xmlns:aink="http://schemas.microsoft.com/office/drawing/2016/ink" xmlns:cx8="http://schemas.microsoft.com/office/drawing/2016/5/14/chartex" xmlns:cx7="http://schemas.microsoft.com/office/drawing/2016/5/13/chartex" xmlns:cx6="http://schemas.microsoft.com/office/drawing/2016/5/12/chartex" xmlns:cx5="http://schemas.microsoft.com/office/drawing/2016/5/11/chartex" xmlns:cx4="http://schemas.microsoft.com/office/drawing/2016/5/10/chartex" xmlns:cx3="http://schemas.microsoft.com/office/drawing/2016/5/9/chartex" xmlns:cx2="http://schemas.microsoft.com/office/drawing/2015/10/21/chartex" xmlns:cx1="http://schemas.microsoft.com/office/drawing/2015/9/8/chartex">
+        <mc:Fallback xmlns:cx1="http://schemas.microsoft.com/office/drawing/2015/9/8/chartex" xmlns:cx2="http://schemas.microsoft.com/office/drawing/2015/10/21/chartex" xmlns:cx3="http://schemas.microsoft.com/office/drawing/2016/5/9/chartex" xmlns:cx4="http://schemas.microsoft.com/office/drawing/2016/5/10/chartex" xmlns:cx5="http://schemas.microsoft.com/office/drawing/2016/5/11/chartex" xmlns:cx6="http://schemas.microsoft.com/office/drawing/2016/5/12/chartex" xmlns:cx7="http://schemas.microsoft.com/office/drawing/2016/5/13/chartex" xmlns:cx8="http://schemas.microsoft.com/office/drawing/2016/5/14/chartex" xmlns:aink="http://schemas.microsoft.com/office/drawing/2016/ink" xmlns:am3d="http://schemas.microsoft.com/office/drawing/2017/model3d" xmlns:oel="http://schemas.microsoft.com/office/2019/extlst" xmlns:w16cex="http://schemas.microsoft.com/office/word/2018/wordml/cex" xmlns:w16cid="http://schemas.microsoft.com/office/word/2016/wordml/cid" xmlns:w16="http://schemas.microsoft.com/office/word/2018/wordml" xmlns:w16sdtdh="http://schemas.microsoft.com/office/word/2020/wordml/sdtdatahash">
           <w:pict>
             <v:shapetype w14:anchorId="09C01671" id="_x0000_t32" coordsize="21600,21600" o:spt="32" o:oned="t" path="m,l21600,21600e" filled="f">
               <v:path arrowok="t" fillok="f" o:connecttype="none"/>

--- a/server/public/file/individual.docx
+++ b/server/public/file/individual.docx
@@ -119,7 +119,7 @@
               </wp:anchor>
             </w:drawing>
           </mc:Choice>
-          <mc:Fallback xmlns:cx1="http://schemas.microsoft.com/office/drawing/2015/9/8/chartex" xmlns:cx2="http://schemas.microsoft.com/office/drawing/2015/10/21/chartex" xmlns:cx3="http://schemas.microsoft.com/office/drawing/2016/5/9/chartex" xmlns:cx4="http://schemas.microsoft.com/office/drawing/2016/5/10/chartex" xmlns:cx5="http://schemas.microsoft.com/office/drawing/2016/5/11/chartex" xmlns:cx6="http://schemas.microsoft.com/office/drawing/2016/5/12/chartex" xmlns:cx7="http://schemas.microsoft.com/office/drawing/2016/5/13/chartex" xmlns:cx8="http://schemas.microsoft.com/office/drawing/2016/5/14/chartex" xmlns:aink="http://schemas.microsoft.com/office/drawing/2016/ink" xmlns:am3d="http://schemas.microsoft.com/office/drawing/2017/model3d" xmlns:oel="http://schemas.microsoft.com/office/2019/extlst" xmlns:w16cex="http://schemas.microsoft.com/office/word/2018/wordml/cex" xmlns:w16cid="http://schemas.microsoft.com/office/word/2016/wordml/cid" xmlns:w16="http://schemas.microsoft.com/office/word/2018/wordml" xmlns:w16sdtdh="http://schemas.microsoft.com/office/word/2020/wordml/sdtdatahash">
+          <mc:Fallback xmlns:w16sdtdh="http://schemas.microsoft.com/office/word/2020/wordml/sdtdatahash" xmlns:w16="http://schemas.microsoft.com/office/word/2018/wordml" xmlns:w16cid="http://schemas.microsoft.com/office/word/2016/wordml/cid" xmlns:w16cex="http://schemas.microsoft.com/office/word/2018/wordml/cex" xmlns:oel="http://schemas.microsoft.com/office/2019/extlst" xmlns:am3d="http://schemas.microsoft.com/office/drawing/2017/model3d" xmlns:aink="http://schemas.microsoft.com/office/drawing/2016/ink" xmlns:cx8="http://schemas.microsoft.com/office/drawing/2016/5/14/chartex" xmlns:cx7="http://schemas.microsoft.com/office/drawing/2016/5/13/chartex" xmlns:cx6="http://schemas.microsoft.com/office/drawing/2016/5/12/chartex" xmlns:cx5="http://schemas.microsoft.com/office/drawing/2016/5/11/chartex" xmlns:cx4="http://schemas.microsoft.com/office/drawing/2016/5/10/chartex" xmlns:cx3="http://schemas.microsoft.com/office/drawing/2016/5/9/chartex" xmlns:cx2="http://schemas.microsoft.com/office/drawing/2015/10/21/chartex" xmlns:cx1="http://schemas.microsoft.com/office/drawing/2015/9/8/chartex">
             <w:pict>
               <v:shapetype w14:anchorId="0F7415EF" id="_x0000_t202" coordsize="21600,21600" o:spt="202" path="m,l,21600r21600,l21600,xe">
                 <v:stroke joinstyle="miter"/>
@@ -757,38 +757,21 @@
         </w:rPr>
         <w:t xml:space="preserve">     </w:t>
       </w:r>
-      <w:r>
-        <w:rPr>
-          <w:lang w:val="en-US"/>
-        </w:rPr>
-        <w:t>{</w:t>
-      </w:r>
       <w:proofErr w:type="spellStart"/>
       <w:r>
         <w:rPr>
           <w:lang w:val="en-US"/>
         </w:rPr>
-        <w:t>BankName</w:t>
+        <w:t>VietVictory</w:t>
       </w:r>
       <w:proofErr w:type="spellEnd"/>
-      <w:r>
-        <w:rPr>
-          <w:lang w:val="en-US"/>
-        </w:rPr>
-        <w:t>_</w:t>
-      </w:r>
-      <w:r>
-        <w:rPr>
-          <w:lang w:val="en-US"/>
-        </w:rPr>
-        <w:t>}</w:t>
-      </w:r>
     </w:p>
     <w:p>
       <w:pPr>
         <w:pStyle w:val="BodyText"/>
         <w:spacing w:after="40" w:line="223" w:lineRule="auto"/>
       </w:pPr>
+      <w:bookmarkStart w:id="0" w:name="_GoBack"/>
       <w:r>
         <w:rPr>
           <w:i/>
@@ -798,6 +781,7 @@
         <w:t>To</w:t>
       </w:r>
     </w:p>
+    <w:bookmarkEnd w:id="0"/>
     <w:p>
       <w:pPr>
         <w:pStyle w:val="BodyText"/>
@@ -1107,8 +1091,6 @@
         </w:rPr>
         <w:t xml:space="preserve">    </w:t>
       </w:r>
-      <w:bookmarkStart w:id="0" w:name="_GoBack"/>
-      <w:bookmarkEnd w:id="0"/>
       <w:r>
         <w:t xml:space="preserve"> Nơi cấp:</w:t>
       </w:r>
@@ -1726,7 +1708,7 @@
               </wp:anchor>
             </w:drawing>
           </mc:Choice>
-          <mc:Fallback xmlns:cx1="http://schemas.microsoft.com/office/drawing/2015/9/8/chartex" xmlns:cx2="http://schemas.microsoft.com/office/drawing/2015/10/21/chartex" xmlns:cx3="http://schemas.microsoft.com/office/drawing/2016/5/9/chartex" xmlns:cx4="http://schemas.microsoft.com/office/drawing/2016/5/10/chartex" xmlns:cx5="http://schemas.microsoft.com/office/drawing/2016/5/11/chartex" xmlns:cx6="http://schemas.microsoft.com/office/drawing/2016/5/12/chartex" xmlns:cx7="http://schemas.microsoft.com/office/drawing/2016/5/13/chartex" xmlns:cx8="http://schemas.microsoft.com/office/drawing/2016/5/14/chartex" xmlns:aink="http://schemas.microsoft.com/office/drawing/2016/ink" xmlns:am3d="http://schemas.microsoft.com/office/drawing/2017/model3d" xmlns:oel="http://schemas.microsoft.com/office/2019/extlst" xmlns:w16cex="http://schemas.microsoft.com/office/word/2018/wordml/cex" xmlns:w16cid="http://schemas.microsoft.com/office/word/2016/wordml/cid" xmlns:w16="http://schemas.microsoft.com/office/word/2018/wordml" xmlns:w16sdtdh="http://schemas.microsoft.com/office/word/2020/wordml/sdtdatahash">
+          <mc:Fallback xmlns:w16sdtdh="http://schemas.microsoft.com/office/word/2020/wordml/sdtdatahash" xmlns:w16="http://schemas.microsoft.com/office/word/2018/wordml" xmlns:w16cid="http://schemas.microsoft.com/office/word/2016/wordml/cid" xmlns:w16cex="http://schemas.microsoft.com/office/word/2018/wordml/cex" xmlns:oel="http://schemas.microsoft.com/office/2019/extlst" xmlns:am3d="http://schemas.microsoft.com/office/drawing/2017/model3d" xmlns:aink="http://schemas.microsoft.com/office/drawing/2016/ink" xmlns:cx8="http://schemas.microsoft.com/office/drawing/2016/5/14/chartex" xmlns:cx7="http://schemas.microsoft.com/office/drawing/2016/5/13/chartex" xmlns:cx6="http://schemas.microsoft.com/office/drawing/2016/5/12/chartex" xmlns:cx5="http://schemas.microsoft.com/office/drawing/2016/5/11/chartex" xmlns:cx4="http://schemas.microsoft.com/office/drawing/2016/5/10/chartex" xmlns:cx3="http://schemas.microsoft.com/office/drawing/2016/5/9/chartex" xmlns:cx2="http://schemas.microsoft.com/office/drawing/2015/10/21/chartex" xmlns:cx1="http://schemas.microsoft.com/office/drawing/2015/9/8/chartex">
             <w:pict>
               <v:shape w14:anchorId="30FEBB44" id="Shape 10" o:spid="_x0000_s1028" type="#_x0000_t202" style="position:absolute;margin-left:418.2pt;margin-top:1pt;width:48.7pt;height:23.5pt;z-index:125829383;visibility:visible;mso-wrap-style:square;mso-wrap-distance-left:0;mso-wrap-distance-top:0;mso-wrap-distance-right:0;mso-wrap-distance-bottom:0;mso-position-horizontal:absolute;mso-position-horizontal-relative:page;mso-position-vertical:absolute;mso-position-vertical-relative:text;v-text-anchor:top" o:gfxdata="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" filled="f" stroked="f">
                 <v:textbox inset="0,0,0,0">
@@ -1898,7 +1880,7 @@
             </wp:anchor>
           </w:drawing>
         </mc:Choice>
-        <mc:Fallback xmlns:cx1="http://schemas.microsoft.com/office/drawing/2015/9/8/chartex" xmlns:cx2="http://schemas.microsoft.com/office/drawing/2015/10/21/chartex" xmlns:cx3="http://schemas.microsoft.com/office/drawing/2016/5/9/chartex" xmlns:cx4="http://schemas.microsoft.com/office/drawing/2016/5/10/chartex" xmlns:cx5="http://schemas.microsoft.com/office/drawing/2016/5/11/chartex" xmlns:cx6="http://schemas.microsoft.com/office/drawing/2016/5/12/chartex" xmlns:cx7="http://schemas.microsoft.com/office/drawing/2016/5/13/chartex" xmlns:cx8="http://schemas.microsoft.com/office/drawing/2016/5/14/chartex" xmlns:aink="http://schemas.microsoft.com/office/drawing/2016/ink" xmlns:am3d="http://schemas.microsoft.com/office/drawing/2017/model3d" xmlns:oel="http://schemas.microsoft.com/office/2019/extlst" xmlns:w16cex="http://schemas.microsoft.com/office/word/2018/wordml/cex" xmlns:w16cid="http://schemas.microsoft.com/office/word/2016/wordml/cid" xmlns:w16="http://schemas.microsoft.com/office/word/2018/wordml" xmlns:w16sdtdh="http://schemas.microsoft.com/office/word/2020/wordml/sdtdatahash">
+        <mc:Fallback xmlns:w16sdtdh="http://schemas.microsoft.com/office/word/2020/wordml/sdtdatahash" xmlns:w16="http://schemas.microsoft.com/office/word/2018/wordml" xmlns:w16cid="http://schemas.microsoft.com/office/word/2016/wordml/cid" xmlns:w16cex="http://schemas.microsoft.com/office/word/2018/wordml/cex" xmlns:oel="http://schemas.microsoft.com/office/2019/extlst" xmlns:am3d="http://schemas.microsoft.com/office/drawing/2017/model3d" xmlns:aink="http://schemas.microsoft.com/office/drawing/2016/ink" xmlns:cx8="http://schemas.microsoft.com/office/drawing/2016/5/14/chartex" xmlns:cx7="http://schemas.microsoft.com/office/drawing/2016/5/13/chartex" xmlns:cx6="http://schemas.microsoft.com/office/drawing/2016/5/12/chartex" xmlns:cx5="http://schemas.microsoft.com/office/drawing/2016/5/11/chartex" xmlns:cx4="http://schemas.microsoft.com/office/drawing/2016/5/10/chartex" xmlns:cx3="http://schemas.microsoft.com/office/drawing/2016/5/9/chartex" xmlns:cx2="http://schemas.microsoft.com/office/drawing/2015/10/21/chartex" xmlns:cx1="http://schemas.microsoft.com/office/drawing/2015/9/8/chartex">
           <w:pict>
             <v:shapetype w14:anchorId="30B0DA6A" id="_x0000_t202" coordsize="21600,21600" o:spt="202" path="m,l,21600r21600,l21600,xe">
               <v:stroke joinstyle="miter"/>
@@ -1990,7 +1972,7 @@
             </wp:anchor>
           </w:drawing>
         </mc:Choice>
-        <mc:Fallback xmlns:cx1="http://schemas.microsoft.com/office/drawing/2015/9/8/chartex" xmlns:cx2="http://schemas.microsoft.com/office/drawing/2015/10/21/chartex" xmlns:cx3="http://schemas.microsoft.com/office/drawing/2016/5/9/chartex" xmlns:cx4="http://schemas.microsoft.com/office/drawing/2016/5/10/chartex" xmlns:cx5="http://schemas.microsoft.com/office/drawing/2016/5/11/chartex" xmlns:cx6="http://schemas.microsoft.com/office/drawing/2016/5/12/chartex" xmlns:cx7="http://schemas.microsoft.com/office/drawing/2016/5/13/chartex" xmlns:cx8="http://schemas.microsoft.com/office/drawing/2016/5/14/chartex" xmlns:aink="http://schemas.microsoft.com/office/drawing/2016/ink" xmlns:am3d="http://schemas.microsoft.com/office/drawing/2017/model3d" xmlns:oel="http://schemas.microsoft.com/office/2019/extlst" xmlns:w16cex="http://schemas.microsoft.com/office/word/2018/wordml/cex" xmlns:w16cid="http://schemas.microsoft.com/office/word/2016/wordml/cid" xmlns:w16="http://schemas.microsoft.com/office/word/2018/wordml" xmlns:w16sdtdh="http://schemas.microsoft.com/office/word/2020/wordml/sdtdatahash">
+        <mc:Fallback xmlns:w16sdtdh="http://schemas.microsoft.com/office/word/2020/wordml/sdtdatahash" xmlns:w16="http://schemas.microsoft.com/office/word/2018/wordml" xmlns:w16cid="http://schemas.microsoft.com/office/word/2016/wordml/cid" xmlns:w16cex="http://schemas.microsoft.com/office/word/2018/wordml/cex" xmlns:oel="http://schemas.microsoft.com/office/2019/extlst" xmlns:am3d="http://schemas.microsoft.com/office/drawing/2017/model3d" xmlns:aink="http://schemas.microsoft.com/office/drawing/2016/ink" xmlns:cx8="http://schemas.microsoft.com/office/drawing/2016/5/14/chartex" xmlns:cx7="http://schemas.microsoft.com/office/drawing/2016/5/13/chartex" xmlns:cx6="http://schemas.microsoft.com/office/drawing/2016/5/12/chartex" xmlns:cx5="http://schemas.microsoft.com/office/drawing/2016/5/11/chartex" xmlns:cx4="http://schemas.microsoft.com/office/drawing/2016/5/10/chartex" xmlns:cx3="http://schemas.microsoft.com/office/drawing/2016/5/9/chartex" xmlns:cx2="http://schemas.microsoft.com/office/drawing/2015/10/21/chartex" xmlns:cx1="http://schemas.microsoft.com/office/drawing/2015/9/8/chartex">
           <w:pict>
             <v:shapetype w14:anchorId="09C01671" id="_x0000_t32" coordsize="21600,21600" o:spt="32" o:oned="t" path="m,l21600,21600e" filled="f">
               <v:path arrowok="t" fillok="f" o:connecttype="none"/>
